--- a/db/musicandhistory/1881 copy.docx
+++ b/db/musicandhistory/1881 copy.docx
@@ -2011,7 +2011,19 @@
         <w:rPr>
           <w:color w:val="000000"/>
         </w:rPr>
-        <w:t xml:space="preserve">  05:00  Modest Petrovich Musorgsky dies in Nikolayevsky Military Hospital, St. Petersburg of the cumulative effects of alcoholism, aged 42 years and seven days.</w:t>
+        <w:t xml:space="preserve">  05:00  Modest Petrovich Musorgsky dies in Nikolayevsky Military Hospital, St. Petersburg</w:t>
+      </w:r>
+      <w:r>
+        <w:rPr>
+          <w:color w:val="000000"/>
+        </w:rPr>
+        <w:t>, Russian Empire</w:t>
+      </w:r>
+      <w:r>
+        <w:rPr>
+          <w:color w:val="000000"/>
+        </w:rPr>
+        <w:t xml:space="preserve"> of the cumulative effects of alcoholism, aged 42 years and seven days.</w:t>
       </w:r>
     </w:p>
     <w:p>
@@ -2853,6 +2865,32 @@
       </w:pPr>
       <w:r>
         <w:rPr>
+          <w:color w:val="000000"/>
+        </w:rPr>
+        <w:t xml:space="preserve">The Russian Senate rules in favor of Pyotr Ivanovich Jürgenson who tried to publish Pyotr Ilyich Tchaikovsky’s </w:t>
+      </w:r>
+      <w:r>
+        <w:rPr>
+          <w:i/>
+          <w:color w:val="000000"/>
+        </w:rPr>
+        <w:t>Liturgy of St. John Chrysostom</w:t>
+      </w:r>
+      <w:r>
+        <w:rPr>
+          <w:color w:val="000000"/>
+        </w:rPr>
+        <w:t xml:space="preserve"> without approval of the Imperial Kapella.  The monopoly of the Kapella is now broken.</w:t>
+      </w:r>
+    </w:p>
+    <w:p>
+      <w:pPr>
+        <w:rPr>
+          <w:color w:val="000000"/>
+        </w:rPr>
+      </w:pPr>
+      <w:r>
+        <w:rPr>
           <w:b/>
           <w:color w:val="000000"/>
         </w:rPr>
@@ -5514,7 +5552,7 @@
         <w:t xml:space="preserve"> </w:t>
       </w:r>
       <w:r>
-        <w:t>April</w:t>
+        <w:t>July</w:t>
       </w:r>
       <w:r>
         <w:t xml:space="preserve"> 2016</w:t>
